--- a/MODULO03_Git&GithubFundamentals/SESION01/MODULO03_HW01.docx
+++ b/MODULO03_Git&GithubFundamentals/SESION01/MODULO03_HW01.docx
@@ -47,7 +47,593 @@
           <w:b/>
           <w:bCs/>
         </w:rPr>
-        <w:t>Comandos</w:t>
+        <w:t>Configuración de Usuario</w:t>
+      </w:r>
+    </w:p>
+    <w:p>
+      <w:r>
+        <w:t xml:space="preserve">Es importante configurar tu nombre de usuario y correo electrónico para que Git pueda asociar correctamente tus </w:t>
+      </w:r>
+      <w:proofErr w:type="spellStart"/>
+      <w:r>
+        <w:t>commits</w:t>
+      </w:r>
+      <w:proofErr w:type="spellEnd"/>
+      <w:r>
+        <w:t>.</w:t>
+      </w:r>
+    </w:p>
+    <w:p>
+      <w:pPr>
+        <w:pStyle w:val="ListParagraph"/>
+        <w:numPr>
+          <w:ilvl w:val="0"/>
+          <w:numId w:val="17"/>
+        </w:numPr>
+      </w:pPr>
+      <w:r>
+        <w:t>Configurar el nombre de usuario</w:t>
+      </w:r>
+    </w:p>
+    <w:p>
+      <w:pPr>
+        <w:pStyle w:val="ListParagraph"/>
+      </w:pPr>
+      <w:proofErr w:type="spellStart"/>
+      <w:r>
+        <w:t>git</w:t>
+      </w:r>
+      <w:proofErr w:type="spellEnd"/>
+      <w:r>
+        <w:t xml:space="preserve"> </w:t>
+      </w:r>
+      <w:proofErr w:type="spellStart"/>
+      <w:r>
+        <w:t>config</w:t>
+      </w:r>
+      <w:proofErr w:type="spellEnd"/>
+      <w:r>
+        <w:t xml:space="preserve"> --global user.name "Nombre que aparecerá en los </w:t>
+      </w:r>
+      <w:proofErr w:type="spellStart"/>
+      <w:r>
+        <w:t>commits</w:t>
+      </w:r>
+      <w:proofErr w:type="spellEnd"/>
+      <w:r>
+        <w:t>"</w:t>
+      </w:r>
+    </w:p>
+    <w:p>
+      <w:pPr>
+        <w:pStyle w:val="ListParagraph"/>
+        <w:numPr>
+          <w:ilvl w:val="0"/>
+          <w:numId w:val="17"/>
+        </w:numPr>
+      </w:pPr>
+      <w:r>
+        <w:t>Configurar el correo electrónico</w:t>
+      </w:r>
+    </w:p>
+    <w:p>
+      <w:pPr>
+        <w:pStyle w:val="ListParagraph"/>
+      </w:pPr>
+      <w:proofErr w:type="spellStart"/>
+      <w:r>
+        <w:t>git</w:t>
+      </w:r>
+      <w:proofErr w:type="spellEnd"/>
+      <w:r>
+        <w:t xml:space="preserve"> </w:t>
+      </w:r>
+      <w:proofErr w:type="spellStart"/>
+      <w:r>
+        <w:t>config</w:t>
+      </w:r>
+      <w:proofErr w:type="spellEnd"/>
+      <w:r>
+        <w:t xml:space="preserve"> --global </w:t>
+      </w:r>
+      <w:proofErr w:type="spellStart"/>
+      <w:proofErr w:type="gramStart"/>
+      <w:r>
+        <w:t>user.email</w:t>
+      </w:r>
+      <w:proofErr w:type="spellEnd"/>
+      <w:proofErr w:type="gramEnd"/>
+      <w:r>
+        <w:t xml:space="preserve"> "tu_correo@github.com"</w:t>
+      </w:r>
+    </w:p>
+    <w:p>
+      <w:pPr>
+        <w:pStyle w:val="ListParagraph"/>
+        <w:numPr>
+          <w:ilvl w:val="0"/>
+          <w:numId w:val="17"/>
+        </w:numPr>
+      </w:pPr>
+      <w:r>
+        <w:t>Validar la configuración</w:t>
+      </w:r>
+    </w:p>
+    <w:p>
+      <w:pPr>
+        <w:pStyle w:val="ListParagraph"/>
+      </w:pPr>
+      <w:proofErr w:type="spellStart"/>
+      <w:r>
+        <w:t>git</w:t>
+      </w:r>
+      <w:proofErr w:type="spellEnd"/>
+      <w:r>
+        <w:t xml:space="preserve"> </w:t>
+      </w:r>
+      <w:proofErr w:type="spellStart"/>
+      <w:r>
+        <w:t>config</w:t>
+      </w:r>
+      <w:proofErr w:type="spellEnd"/>
+      <w:r>
+        <w:t xml:space="preserve"> -l</w:t>
+      </w:r>
+    </w:p>
+    <w:p>
+      <w:pPr>
+        <w:pStyle w:val="Heading3"/>
+        <w:rPr>
+          <w:b/>
+          <w:bCs/>
+        </w:rPr>
+      </w:pPr>
+      <w:r>
+        <w:rPr>
+          <w:b/>
+          <w:bCs/>
+        </w:rPr>
+        <w:t>Inicializar un Proyecto</w:t>
+      </w:r>
+    </w:p>
+    <w:p>
+      <w:r>
+        <w:t>Para comenzar a usar Git en un proyecto existente o nuevo, navega a la carpeta del proyecto y ejecuta:</w:t>
+      </w:r>
+    </w:p>
+    <w:p>
+      <w:proofErr w:type="spellStart"/>
+      <w:r>
+        <w:t>git</w:t>
+      </w:r>
+      <w:proofErr w:type="spellEnd"/>
+      <w:r>
+        <w:t xml:space="preserve"> </w:t>
+      </w:r>
+      <w:proofErr w:type="spellStart"/>
+      <w:r>
+        <w:t>init</w:t>
+      </w:r>
+      <w:proofErr w:type="spellEnd"/>
+    </w:p>
+    <w:p>
+      <w:r>
+        <w:t>Ver el estado de nuestros archivos</w:t>
+      </w:r>
+    </w:p>
+    <w:p>
+      <w:r>
+        <w:t>Esto te muestra el estado actual de tu repositorio y cualquier cambio que hayas realizado:</w:t>
+      </w:r>
+    </w:p>
+    <w:p>
+      <w:proofErr w:type="spellStart"/>
+      <w:r>
+        <w:t>git</w:t>
+      </w:r>
+      <w:proofErr w:type="spellEnd"/>
+      <w:r>
+        <w:t xml:space="preserve"> </w:t>
+      </w:r>
+      <w:proofErr w:type="gramStart"/>
+      <w:r>
+        <w:t>status</w:t>
+      </w:r>
+      <w:proofErr w:type="gramEnd"/>
+    </w:p>
+    <w:p>
+      <w:pPr>
+        <w:pStyle w:val="Heading3"/>
+        <w:rPr>
+          <w:b/>
+          <w:bCs/>
+        </w:rPr>
+      </w:pPr>
+      <w:r>
+        <w:rPr>
+          <w:b/>
+          <w:bCs/>
+        </w:rPr>
+        <w:t>Gestionar Cambios</w:t>
+      </w:r>
+    </w:p>
+    <w:p>
+      <w:pPr>
+        <w:pStyle w:val="ListParagraph"/>
+        <w:numPr>
+          <w:ilvl w:val="0"/>
+          <w:numId w:val="17"/>
+        </w:numPr>
+      </w:pPr>
+      <w:r>
+        <w:t>Ver cambios en los archivos</w:t>
+      </w:r>
+    </w:p>
+    <w:p>
+      <w:pPr>
+        <w:pStyle w:val="ListParagraph"/>
+      </w:pPr>
+      <w:proofErr w:type="spellStart"/>
+      <w:r>
+        <w:t>git</w:t>
+      </w:r>
+      <w:proofErr w:type="spellEnd"/>
+      <w:r>
+        <w:t xml:space="preserve"> </w:t>
+      </w:r>
+      <w:proofErr w:type="spellStart"/>
+      <w:r>
+        <w:t>diff</w:t>
+      </w:r>
+      <w:proofErr w:type="spellEnd"/>
+      <w:r>
+        <w:t xml:space="preserve"> &lt;</w:t>
+      </w:r>
+      <w:proofErr w:type="spellStart"/>
+      <w:r>
+        <w:t>nombre_del_archivo</w:t>
+      </w:r>
+      <w:proofErr w:type="spellEnd"/>
+      <w:r>
+        <w:t>&gt;</w:t>
+      </w:r>
+    </w:p>
+    <w:p>
+      <w:pPr>
+        <w:pStyle w:val="ListParagraph"/>
+        <w:numPr>
+          <w:ilvl w:val="0"/>
+          <w:numId w:val="17"/>
+        </w:numPr>
+      </w:pPr>
+      <w:r>
+        <w:t>Agregar archivos al área de preparación (</w:t>
+      </w:r>
+      <w:proofErr w:type="spellStart"/>
+      <w:r>
+        <w:t>stage</w:t>
+      </w:r>
+      <w:proofErr w:type="spellEnd"/>
+      <w:r>
+        <w:t>)</w:t>
+      </w:r>
+    </w:p>
+    <w:p>
+      <w:pPr>
+        <w:pStyle w:val="ListParagraph"/>
+        <w:numPr>
+          <w:ilvl w:val="0"/>
+          <w:numId w:val="17"/>
+        </w:numPr>
+      </w:pPr>
+      <w:r>
+        <w:t>Agregar un solo archivo</w:t>
+      </w:r>
+    </w:p>
+    <w:p>
+      <w:pPr>
+        <w:pStyle w:val="ListParagraph"/>
+      </w:pPr>
+      <w:proofErr w:type="spellStart"/>
+      <w:r>
+        <w:t>git</w:t>
+      </w:r>
+      <w:proofErr w:type="spellEnd"/>
+      <w:r>
+        <w:t xml:space="preserve"> </w:t>
+      </w:r>
+      <w:proofErr w:type="spellStart"/>
+      <w:r>
+        <w:t>add</w:t>
+      </w:r>
+      <w:proofErr w:type="spellEnd"/>
+      <w:r>
+        <w:t xml:space="preserve"> &lt;</w:t>
+      </w:r>
+      <w:proofErr w:type="spellStart"/>
+      <w:r>
+        <w:t>nombre_del_archivo</w:t>
+      </w:r>
+      <w:proofErr w:type="spellEnd"/>
+      <w:r>
+        <w:t>&gt;</w:t>
+      </w:r>
+    </w:p>
+    <w:p>
+      <w:pPr>
+        <w:pStyle w:val="ListParagraph"/>
+        <w:numPr>
+          <w:ilvl w:val="0"/>
+          <w:numId w:val="17"/>
+        </w:numPr>
+      </w:pPr>
+      <w:r>
+        <w:t>Agregar todos los archivos</w:t>
+      </w:r>
+    </w:p>
+    <w:p>
+      <w:pPr>
+        <w:pStyle w:val="ListParagraph"/>
+      </w:pPr>
+      <w:proofErr w:type="spellStart"/>
+      <w:r>
+        <w:t>git</w:t>
+      </w:r>
+      <w:proofErr w:type="spellEnd"/>
+      <w:r>
+        <w:t xml:space="preserve"> </w:t>
+      </w:r>
+      <w:proofErr w:type="spellStart"/>
+      <w:proofErr w:type="gramStart"/>
+      <w:r>
+        <w:t>add</w:t>
+      </w:r>
+      <w:proofErr w:type="spellEnd"/>
+      <w:r>
+        <w:t xml:space="preserve"> .</w:t>
+      </w:r>
+      <w:proofErr w:type="gramEnd"/>
+    </w:p>
+    <w:p>
+      <w:pPr>
+        <w:pStyle w:val="Heading3"/>
+        <w:rPr>
+          <w:b/>
+          <w:bCs/>
+        </w:rPr>
+      </w:pPr>
+      <w:r>
+        <w:rPr>
+          <w:b/>
+          <w:bCs/>
+        </w:rPr>
+        <w:t xml:space="preserve">Realizar </w:t>
+      </w:r>
+      <w:proofErr w:type="spellStart"/>
+      <w:r>
+        <w:rPr>
+          <w:b/>
+          <w:bCs/>
+        </w:rPr>
+        <w:t>Commits</w:t>
+      </w:r>
+      <w:proofErr w:type="spellEnd"/>
+    </w:p>
+    <w:p>
+      <w:pPr>
+        <w:pStyle w:val="ListParagraph"/>
+        <w:numPr>
+          <w:ilvl w:val="0"/>
+          <w:numId w:val="17"/>
+        </w:numPr>
+      </w:pPr>
+      <w:r>
+        <w:t xml:space="preserve">1ra forma: Escribir el mensaje de </w:t>
+      </w:r>
+      <w:proofErr w:type="spellStart"/>
+      <w:r>
+        <w:t>commit</w:t>
+      </w:r>
+      <w:proofErr w:type="spellEnd"/>
+      <w:r>
+        <w:t xml:space="preserve"> manualmente</w:t>
+      </w:r>
+    </w:p>
+    <w:p>
+      <w:pPr>
+        <w:pStyle w:val="ListParagraph"/>
+      </w:pPr>
+      <w:proofErr w:type="spellStart"/>
+      <w:r>
+        <w:t>git</w:t>
+      </w:r>
+      <w:proofErr w:type="spellEnd"/>
+      <w:r>
+        <w:t xml:space="preserve"> </w:t>
+      </w:r>
+      <w:proofErr w:type="spellStart"/>
+      <w:r>
+        <w:t>commit</w:t>
+      </w:r>
+      <w:proofErr w:type="spellEnd"/>
+    </w:p>
+    <w:p>
+      <w:pPr>
+        <w:pStyle w:val="ListParagraph"/>
+      </w:pPr>
+      <w:r>
+        <w:t xml:space="preserve">Se abrirá una ventana de editor de texto. Escribe tu mensaje de </w:t>
+      </w:r>
+      <w:proofErr w:type="spellStart"/>
+      <w:r>
+        <w:t>commit</w:t>
+      </w:r>
+      <w:proofErr w:type="spellEnd"/>
+      <w:r>
+        <w:t xml:space="preserve">, luego presiona </w:t>
+      </w:r>
+      <w:r>
+        <w:rPr>
+          <w:rStyle w:val="HTMLCode"/>
+          <w:rFonts w:eastAsiaTheme="majorEastAsia"/>
+        </w:rPr>
+        <w:t>ESC</w:t>
+      </w:r>
+      <w:r>
+        <w:t xml:space="preserve">, </w:t>
+      </w:r>
+      <w:proofErr w:type="gramStart"/>
+      <w:r>
+        <w:t xml:space="preserve">escribe </w:t>
+      </w:r>
+      <w:r>
+        <w:rPr>
+          <w:rStyle w:val="HTMLCode"/>
+          <w:rFonts w:eastAsiaTheme="majorEastAsia"/>
+        </w:rPr>
+        <w:t>:</w:t>
+      </w:r>
+      <w:proofErr w:type="spellStart"/>
+      <w:r>
+        <w:rPr>
+          <w:rStyle w:val="HTMLCode"/>
+          <w:rFonts w:eastAsiaTheme="majorEastAsia"/>
+        </w:rPr>
+        <w:t>wq</w:t>
+      </w:r>
+      <w:proofErr w:type="spellEnd"/>
+      <w:proofErr w:type="gramEnd"/>
+      <w:r>
+        <w:t xml:space="preserve"> y presiona </w:t>
+      </w:r>
+      <w:proofErr w:type="spellStart"/>
+      <w:r>
+        <w:rPr>
+          <w:rStyle w:val="HTMLCode"/>
+          <w:rFonts w:eastAsiaTheme="majorEastAsia"/>
+        </w:rPr>
+        <w:t>Enter</w:t>
+      </w:r>
+      <w:proofErr w:type="spellEnd"/>
+      <w:r>
+        <w:t xml:space="preserve"> para guardar y salir.</w:t>
+      </w:r>
+    </w:p>
+    <w:p>
+      <w:pPr>
+        <w:pStyle w:val="ListParagraph"/>
+        <w:numPr>
+          <w:ilvl w:val="0"/>
+          <w:numId w:val="17"/>
+        </w:numPr>
+      </w:pPr>
+      <w:r>
+        <w:t>2da forma: Proveer el mensaje directamente en la línea de comando</w:t>
+      </w:r>
+    </w:p>
+    <w:p>
+      <w:pPr>
+        <w:pStyle w:val="ListParagraph"/>
+      </w:pPr>
+      <w:proofErr w:type="spellStart"/>
+      <w:r>
+        <w:t>git</w:t>
+      </w:r>
+      <w:proofErr w:type="spellEnd"/>
+      <w:r>
+        <w:t xml:space="preserve"> </w:t>
+      </w:r>
+      <w:proofErr w:type="spellStart"/>
+      <w:r>
+        <w:t>commit</w:t>
+      </w:r>
+      <w:proofErr w:type="spellEnd"/>
+      <w:r>
+        <w:t xml:space="preserve"> -m "Mensaje para el </w:t>
+      </w:r>
+      <w:proofErr w:type="spellStart"/>
+      <w:r>
+        <w:t>commit</w:t>
+      </w:r>
+      <w:proofErr w:type="spellEnd"/>
+      <w:r>
+        <w:t>"</w:t>
+      </w:r>
+    </w:p>
+    <w:p>
+      <w:pPr>
+        <w:pStyle w:val="ListParagraph"/>
+        <w:numPr>
+          <w:ilvl w:val="0"/>
+          <w:numId w:val="17"/>
+        </w:numPr>
+      </w:pPr>
+      <w:r>
+        <w:t>Enviar Cambios al Repositorio Remoto</w:t>
+      </w:r>
+    </w:p>
+    <w:p>
+      <w:pPr>
+        <w:pStyle w:val="ListParagraph"/>
+      </w:pPr>
+      <w:proofErr w:type="spellStart"/>
+      <w:r>
+        <w:t>git</w:t>
+      </w:r>
+      <w:proofErr w:type="spellEnd"/>
+      <w:r>
+        <w:t xml:space="preserve"> </w:t>
+      </w:r>
+      <w:proofErr w:type="spellStart"/>
+      <w:r>
+        <w:t>push</w:t>
+      </w:r>
+      <w:proofErr w:type="spellEnd"/>
+      <w:r>
+        <w:t xml:space="preserve"> </w:t>
+      </w:r>
+      <w:proofErr w:type="spellStart"/>
+      <w:r>
+        <w:t>origin</w:t>
+      </w:r>
+      <w:proofErr w:type="spellEnd"/>
+      <w:r>
+        <w:t xml:space="preserve"> </w:t>
+      </w:r>
+      <w:proofErr w:type="spellStart"/>
+      <w:r>
+        <w:t>main</w:t>
+      </w:r>
+      <w:proofErr w:type="spellEnd"/>
+    </w:p>
+    <w:p>
+      <w:pPr>
+        <w:pStyle w:val="ListParagraph"/>
+        <w:numPr>
+          <w:ilvl w:val="0"/>
+          <w:numId w:val="17"/>
+        </w:numPr>
+      </w:pPr>
+      <w:r>
+        <w:t xml:space="preserve">Ver el Historial de </w:t>
+      </w:r>
+      <w:proofErr w:type="spellStart"/>
+      <w:r>
+        <w:t>Commits</w:t>
+      </w:r>
+      <w:proofErr w:type="spellEnd"/>
+    </w:p>
+    <w:p>
+      <w:pPr>
+        <w:pStyle w:val="ListParagraph"/>
+      </w:pPr>
+      <w:proofErr w:type="spellStart"/>
+      <w:r>
+        <w:t>git</w:t>
+      </w:r>
+      <w:proofErr w:type="spellEnd"/>
+      <w:r>
+        <w:t xml:space="preserve"> log</w:t>
       </w:r>
     </w:p>
     <w:p>
@@ -63,169 +649,18 @@
           <w:b/>
           <w:bCs/>
         </w:rPr>
+        <w:lastRenderedPageBreak/>
         <w:t>Aplicación</w:t>
-      </w:r>
-    </w:p>
-    <w:p>
-      <w:r>
-        <w:drawing>
-          <wp:inline distT="0" distB="0" distL="0" distR="0" wp14:anchorId="6B6003D2" wp14:editId="07062007">
-            <wp:extent cx="5400040" cy="923925"/>
-            <wp:effectExtent l="0" t="0" r="0" b="9525"/>
-            <wp:docPr id="1271750144" name="Picture 1" descr="A screen shot of a computer&#10;&#10;Description automatically generated"/>
-            <wp:cNvGraphicFramePr>
-              <a:graphicFrameLocks xmlns:a="http://schemas.openxmlformats.org/drawingml/2006/main" noChangeAspect="1"/>
-            </wp:cNvGraphicFramePr>
-            <a:graphic xmlns:a="http://schemas.openxmlformats.org/drawingml/2006/main">
-              <a:graphicData uri="http://schemas.openxmlformats.org/drawingml/2006/picture">
-                <pic:pic xmlns:pic="http://schemas.openxmlformats.org/drawingml/2006/picture">
-                  <pic:nvPicPr>
-                    <pic:cNvPr id="1271750144" name="Picture 1" descr="A screen shot of a computer&#10;&#10;Description automatically generated"/>
-                    <pic:cNvPicPr/>
-                  </pic:nvPicPr>
-                  <pic:blipFill>
-                    <a:blip r:embed="rId5"/>
-                    <a:stretch>
-                      <a:fillRect/>
-                    </a:stretch>
-                  </pic:blipFill>
-                  <pic:spPr>
-                    <a:xfrm>
-                      <a:off x="0" y="0"/>
-                      <a:ext cx="5400040" cy="923925"/>
-                    </a:xfrm>
-                    <a:prstGeom prst="rect">
-                      <a:avLst/>
-                    </a:prstGeom>
-                  </pic:spPr>
-                </pic:pic>
-              </a:graphicData>
-            </a:graphic>
-          </wp:inline>
-        </w:drawing>
-      </w:r>
-    </w:p>
-    <w:p>
-      <w:r>
-        <w:drawing>
-          <wp:inline distT="0" distB="0" distL="0" distR="0" wp14:anchorId="578076BA" wp14:editId="4CD32F8B">
-            <wp:extent cx="5400040" cy="465455"/>
-            <wp:effectExtent l="0" t="0" r="0" b="0"/>
-            <wp:docPr id="917862831" name="Picture 1"/>
-            <wp:cNvGraphicFramePr>
-              <a:graphicFrameLocks xmlns:a="http://schemas.openxmlformats.org/drawingml/2006/main" noChangeAspect="1"/>
-            </wp:cNvGraphicFramePr>
-            <a:graphic xmlns:a="http://schemas.openxmlformats.org/drawingml/2006/main">
-              <a:graphicData uri="http://schemas.openxmlformats.org/drawingml/2006/picture">
-                <pic:pic xmlns:pic="http://schemas.openxmlformats.org/drawingml/2006/picture">
-                  <pic:nvPicPr>
-                    <pic:cNvPr id="917862831" name=""/>
-                    <pic:cNvPicPr/>
-                  </pic:nvPicPr>
-                  <pic:blipFill>
-                    <a:blip r:embed="rId6"/>
-                    <a:stretch>
-                      <a:fillRect/>
-                    </a:stretch>
-                  </pic:blipFill>
-                  <pic:spPr>
-                    <a:xfrm>
-                      <a:off x="0" y="0"/>
-                      <a:ext cx="5400040" cy="465455"/>
-                    </a:xfrm>
-                    <a:prstGeom prst="rect">
-                      <a:avLst/>
-                    </a:prstGeom>
-                  </pic:spPr>
-                </pic:pic>
-              </a:graphicData>
-            </a:graphic>
-          </wp:inline>
-        </w:drawing>
       </w:r>
     </w:p>
     <w:p/>
-    <w:p>
-      <w:r>
-        <w:lastRenderedPageBreak/>
-        <w:drawing>
-          <wp:inline distT="0" distB="0" distL="0" distR="0" wp14:anchorId="1F57398A" wp14:editId="72E7A895">
-            <wp:extent cx="5281118" cy="6424217"/>
-            <wp:effectExtent l="0" t="0" r="0" b="0"/>
-            <wp:docPr id="41742755" name="Picture 1" descr="A screenshot of a computer&#10;&#10;Description automatically generated"/>
-            <wp:cNvGraphicFramePr>
-              <a:graphicFrameLocks xmlns:a="http://schemas.openxmlformats.org/drawingml/2006/main" noChangeAspect="1"/>
-            </wp:cNvGraphicFramePr>
-            <a:graphic xmlns:a="http://schemas.openxmlformats.org/drawingml/2006/main">
-              <a:graphicData uri="http://schemas.openxmlformats.org/drawingml/2006/picture">
-                <pic:pic xmlns:pic="http://schemas.openxmlformats.org/drawingml/2006/picture">
-                  <pic:nvPicPr>
-                    <pic:cNvPr id="41742755" name="Picture 1" descr="A screenshot of a computer&#10;&#10;Description automatically generated"/>
-                    <pic:cNvPicPr/>
-                  </pic:nvPicPr>
-                  <pic:blipFill>
-                    <a:blip r:embed="rId7"/>
-                    <a:stretch>
-                      <a:fillRect/>
-                    </a:stretch>
-                  </pic:blipFill>
-                  <pic:spPr>
-                    <a:xfrm>
-                      <a:off x="0" y="0"/>
-                      <a:ext cx="5281118" cy="6424217"/>
-                    </a:xfrm>
-                    <a:prstGeom prst="rect">
-                      <a:avLst/>
-                    </a:prstGeom>
-                  </pic:spPr>
-                </pic:pic>
-              </a:graphicData>
-            </a:graphic>
-          </wp:inline>
-        </w:drawing>
-      </w:r>
-    </w:p>
     <w:p/>
-    <w:p>
-      <w:r>
-        <w:lastRenderedPageBreak/>
-        <w:drawing>
-          <wp:inline distT="0" distB="0" distL="0" distR="0" wp14:anchorId="00EA665A" wp14:editId="4C291ED5">
-            <wp:extent cx="5400040" cy="2687320"/>
-            <wp:effectExtent l="0" t="0" r="0" b="0"/>
-            <wp:docPr id="2038741806" name="Picture 1" descr="A screenshot of a computer&#10;&#10;Description automatically generated"/>
-            <wp:cNvGraphicFramePr>
-              <a:graphicFrameLocks xmlns:a="http://schemas.openxmlformats.org/drawingml/2006/main" noChangeAspect="1"/>
-            </wp:cNvGraphicFramePr>
-            <a:graphic xmlns:a="http://schemas.openxmlformats.org/drawingml/2006/main">
-              <a:graphicData uri="http://schemas.openxmlformats.org/drawingml/2006/picture">
-                <pic:pic xmlns:pic="http://schemas.openxmlformats.org/drawingml/2006/picture">
-                  <pic:nvPicPr>
-                    <pic:cNvPr id="2038741806" name="Picture 1" descr="A screenshot of a computer&#10;&#10;Description automatically generated"/>
-                    <pic:cNvPicPr/>
-                  </pic:nvPicPr>
-                  <pic:blipFill>
-                    <a:blip r:embed="rId8"/>
-                    <a:stretch>
-                      <a:fillRect/>
-                    </a:stretch>
-                  </pic:blipFill>
-                  <pic:spPr>
-                    <a:xfrm>
-                      <a:off x="0" y="0"/>
-                      <a:ext cx="5400040" cy="2687320"/>
-                    </a:xfrm>
-                    <a:prstGeom prst="rect">
-                      <a:avLst/>
-                    </a:prstGeom>
-                  </pic:spPr>
-                </pic:pic>
-              </a:graphicData>
-            </a:graphic>
-          </wp:inline>
-        </w:drawing>
-      </w:r>
-    </w:p>
+    <w:p/>
+    <w:p/>
+    <w:p/>
+    <w:p/>
+    <w:p/>
+    <w:p/>
     <w:sectPr>
       <w:pgSz w:w="11906" w:h="16838"/>
       <w:pgMar w:top="1417" w:right="1701" w:bottom="1417" w:left="1701" w:header="708" w:footer="708" w:gutter="0"/>
@@ -763,6 +1198,119 @@
     </w:lvl>
   </w:abstractNum>
   <w:abstractNum w:abstractNumId="4" w15:restartNumberingAfterBreak="0">
+    <w:nsid w:val="389E32B7"/>
+    <w:multiLevelType w:val="hybridMultilevel"/>
+    <w:tmpl w:val="B768AD7E"/>
+    <w:lvl w:ilvl="0" w:tplc="280A0001">
+      <w:start w:val="1"/>
+      <w:numFmt w:val="bullet"/>
+      <w:lvlText w:val=""/>
+      <w:lvlJc w:val="left"/>
+      <w:pPr>
+        <w:ind w:left="720" w:hanging="360"/>
+      </w:pPr>
+      <w:rPr>
+        <w:rFonts w:ascii="Symbol" w:hAnsi="Symbol" w:hint="default"/>
+      </w:rPr>
+    </w:lvl>
+    <w:lvl w:ilvl="1" w:tplc="280A0003" w:tentative="1">
+      <w:start w:val="1"/>
+      <w:numFmt w:val="bullet"/>
+      <w:lvlText w:val="o"/>
+      <w:lvlJc w:val="left"/>
+      <w:pPr>
+        <w:ind w:left="1440" w:hanging="360"/>
+      </w:pPr>
+      <w:rPr>
+        <w:rFonts w:ascii="Courier New" w:hAnsi="Courier New" w:cs="Courier New" w:hint="default"/>
+      </w:rPr>
+    </w:lvl>
+    <w:lvl w:ilvl="2" w:tplc="280A0005" w:tentative="1">
+      <w:start w:val="1"/>
+      <w:numFmt w:val="bullet"/>
+      <w:lvlText w:val=""/>
+      <w:lvlJc w:val="left"/>
+      <w:pPr>
+        <w:ind w:left="2160" w:hanging="360"/>
+      </w:pPr>
+      <w:rPr>
+        <w:rFonts w:ascii="Wingdings" w:hAnsi="Wingdings" w:hint="default"/>
+      </w:rPr>
+    </w:lvl>
+    <w:lvl w:ilvl="3" w:tplc="280A0001" w:tentative="1">
+      <w:start w:val="1"/>
+      <w:numFmt w:val="bullet"/>
+      <w:lvlText w:val=""/>
+      <w:lvlJc w:val="left"/>
+      <w:pPr>
+        <w:ind w:left="2880" w:hanging="360"/>
+      </w:pPr>
+      <w:rPr>
+        <w:rFonts w:ascii="Symbol" w:hAnsi="Symbol" w:hint="default"/>
+      </w:rPr>
+    </w:lvl>
+    <w:lvl w:ilvl="4" w:tplc="280A0003" w:tentative="1">
+      <w:start w:val="1"/>
+      <w:numFmt w:val="bullet"/>
+      <w:lvlText w:val="o"/>
+      <w:lvlJc w:val="left"/>
+      <w:pPr>
+        <w:ind w:left="3600" w:hanging="360"/>
+      </w:pPr>
+      <w:rPr>
+        <w:rFonts w:ascii="Courier New" w:hAnsi="Courier New" w:cs="Courier New" w:hint="default"/>
+      </w:rPr>
+    </w:lvl>
+    <w:lvl w:ilvl="5" w:tplc="280A0005" w:tentative="1">
+      <w:start w:val="1"/>
+      <w:numFmt w:val="bullet"/>
+      <w:lvlText w:val=""/>
+      <w:lvlJc w:val="left"/>
+      <w:pPr>
+        <w:ind w:left="4320" w:hanging="360"/>
+      </w:pPr>
+      <w:rPr>
+        <w:rFonts w:ascii="Wingdings" w:hAnsi="Wingdings" w:hint="default"/>
+      </w:rPr>
+    </w:lvl>
+    <w:lvl w:ilvl="6" w:tplc="280A0001" w:tentative="1">
+      <w:start w:val="1"/>
+      <w:numFmt w:val="bullet"/>
+      <w:lvlText w:val=""/>
+      <w:lvlJc w:val="left"/>
+      <w:pPr>
+        <w:ind w:left="5040" w:hanging="360"/>
+      </w:pPr>
+      <w:rPr>
+        <w:rFonts w:ascii="Symbol" w:hAnsi="Symbol" w:hint="default"/>
+      </w:rPr>
+    </w:lvl>
+    <w:lvl w:ilvl="7" w:tplc="280A0003" w:tentative="1">
+      <w:start w:val="1"/>
+      <w:numFmt w:val="bullet"/>
+      <w:lvlText w:val="o"/>
+      <w:lvlJc w:val="left"/>
+      <w:pPr>
+        <w:ind w:left="5760" w:hanging="360"/>
+      </w:pPr>
+      <w:rPr>
+        <w:rFonts w:ascii="Courier New" w:hAnsi="Courier New" w:cs="Courier New" w:hint="default"/>
+      </w:rPr>
+    </w:lvl>
+    <w:lvl w:ilvl="8" w:tplc="280A0005" w:tentative="1">
+      <w:start w:val="1"/>
+      <w:numFmt w:val="bullet"/>
+      <w:lvlText w:val=""/>
+      <w:lvlJc w:val="left"/>
+      <w:pPr>
+        <w:ind w:left="6480" w:hanging="360"/>
+      </w:pPr>
+      <w:rPr>
+        <w:rFonts w:ascii="Wingdings" w:hAnsi="Wingdings" w:hint="default"/>
+      </w:rPr>
+    </w:lvl>
+  </w:abstractNum>
+  <w:abstractNum w:abstractNumId="5" w15:restartNumberingAfterBreak="0">
     <w:nsid w:val="3F525E42"/>
     <w:multiLevelType w:val="hybridMultilevel"/>
     <w:tmpl w:val="C9009C86"/>
@@ -875,7 +1423,7 @@
       </w:rPr>
     </w:lvl>
   </w:abstractNum>
-  <w:abstractNum w:abstractNumId="5" w15:restartNumberingAfterBreak="0">
+  <w:abstractNum w:abstractNumId="6" w15:restartNumberingAfterBreak="0">
     <w:nsid w:val="41DD6D0D"/>
     <w:multiLevelType w:val="multilevel"/>
     <w:tmpl w:val="306AAEC8"/>
@@ -991,7 +1539,7 @@
       </w:pPr>
     </w:lvl>
   </w:abstractNum>
-  <w:abstractNum w:abstractNumId="6" w15:restartNumberingAfterBreak="0">
+  <w:abstractNum w:abstractNumId="7" w15:restartNumberingAfterBreak="0">
     <w:nsid w:val="4D9877A8"/>
     <w:multiLevelType w:val="hybridMultilevel"/>
     <w:tmpl w:val="E0DE58F0"/>
@@ -1080,7 +1628,7 @@
       </w:pPr>
     </w:lvl>
   </w:abstractNum>
-  <w:abstractNum w:abstractNumId="7" w15:restartNumberingAfterBreak="0">
+  <w:abstractNum w:abstractNumId="8" w15:restartNumberingAfterBreak="0">
     <w:nsid w:val="4E892337"/>
     <w:multiLevelType w:val="hybridMultilevel"/>
     <w:tmpl w:val="5F468076"/>
@@ -1193,7 +1741,7 @@
       </w:rPr>
     </w:lvl>
   </w:abstractNum>
-  <w:abstractNum w:abstractNumId="8" w15:restartNumberingAfterBreak="0">
+  <w:abstractNum w:abstractNumId="9" w15:restartNumberingAfterBreak="0">
     <w:nsid w:val="54F87E58"/>
     <w:multiLevelType w:val="multilevel"/>
     <w:tmpl w:val="AD123704"/>
@@ -1342,7 +1890,7 @@
       </w:rPr>
     </w:lvl>
   </w:abstractNum>
-  <w:abstractNum w:abstractNumId="9" w15:restartNumberingAfterBreak="0">
+  <w:abstractNum w:abstractNumId="10" w15:restartNumberingAfterBreak="0">
     <w:nsid w:val="57D67974"/>
     <w:multiLevelType w:val="hybridMultilevel"/>
     <w:tmpl w:val="CF383F72"/>
@@ -1456,7 +2004,7 @@
       </w:rPr>
     </w:lvl>
   </w:abstractNum>
-  <w:abstractNum w:abstractNumId="10" w15:restartNumberingAfterBreak="0">
+  <w:abstractNum w:abstractNumId="11" w15:restartNumberingAfterBreak="0">
     <w:nsid w:val="68723B00"/>
     <w:multiLevelType w:val="hybridMultilevel"/>
     <w:tmpl w:val="693E0A76"/>
@@ -1570,7 +2118,7 @@
       </w:rPr>
     </w:lvl>
   </w:abstractNum>
-  <w:abstractNum w:abstractNumId="11" w15:restartNumberingAfterBreak="0">
+  <w:abstractNum w:abstractNumId="12" w15:restartNumberingAfterBreak="0">
     <w:nsid w:val="6B28264F"/>
     <w:multiLevelType w:val="multilevel"/>
     <w:tmpl w:val="B4DA81A0"/>
@@ -1719,7 +2267,7 @@
       </w:rPr>
     </w:lvl>
   </w:abstractNum>
-  <w:abstractNum w:abstractNumId="12" w15:restartNumberingAfterBreak="0">
+  <w:abstractNum w:abstractNumId="13" w15:restartNumberingAfterBreak="0">
     <w:nsid w:val="761F5371"/>
     <w:multiLevelType w:val="multilevel"/>
     <w:tmpl w:val="DCC61850"/>
@@ -1832,7 +2380,7 @@
       </w:pPr>
     </w:lvl>
   </w:abstractNum>
-  <w:abstractNum w:abstractNumId="13" w15:restartNumberingAfterBreak="0">
+  <w:abstractNum w:abstractNumId="14" w15:restartNumberingAfterBreak="0">
     <w:nsid w:val="784B2329"/>
     <w:multiLevelType w:val="hybridMultilevel"/>
     <w:tmpl w:val="AAC6158A"/>
@@ -1946,7 +2494,7 @@
       </w:rPr>
     </w:lvl>
   </w:abstractNum>
-  <w:abstractNum w:abstractNumId="14" w15:restartNumberingAfterBreak="0">
+  <w:abstractNum w:abstractNumId="15" w15:restartNumberingAfterBreak="0">
     <w:nsid w:val="7E8F02B8"/>
     <w:multiLevelType w:val="hybridMultilevel"/>
     <w:tmpl w:val="D6BECF36"/>
@@ -2059,7 +2607,7 @@
       </w:rPr>
     </w:lvl>
   </w:abstractNum>
-  <w:abstractNum w:abstractNumId="15" w15:restartNumberingAfterBreak="0">
+  <w:abstractNum w:abstractNumId="16" w15:restartNumberingAfterBreak="0">
     <w:nsid w:val="7FDD1EA7"/>
     <w:multiLevelType w:val="hybridMultilevel"/>
     <w:tmpl w:val="3F8C51FA"/>
@@ -2173,52 +2721,55 @@
     </w:lvl>
   </w:abstractNum>
   <w:num w:numId="1" w16cid:durableId="2038769886">
-    <w:abstractNumId w:val="5"/>
+    <w:abstractNumId w:val="6"/>
   </w:num>
   <w:num w:numId="2" w16cid:durableId="19164819">
-    <w:abstractNumId w:val="12"/>
+    <w:abstractNumId w:val="13"/>
   </w:num>
   <w:num w:numId="3" w16cid:durableId="1172070188">
     <w:abstractNumId w:val="1"/>
   </w:num>
   <w:num w:numId="4" w16cid:durableId="2123911996">
-    <w:abstractNumId w:val="8"/>
+    <w:abstractNumId w:val="9"/>
   </w:num>
   <w:num w:numId="5" w16cid:durableId="1033574001">
+    <w:abstractNumId w:val="12"/>
+  </w:num>
+  <w:num w:numId="6" w16cid:durableId="958923688">
+    <w:abstractNumId w:val="15"/>
+  </w:num>
+  <w:num w:numId="7" w16cid:durableId="616327897">
     <w:abstractNumId w:val="11"/>
   </w:num>
-  <w:num w:numId="6" w16cid:durableId="958923688">
-    <w:abstractNumId w:val="14"/>
-  </w:num>
-  <w:num w:numId="7" w16cid:durableId="616327897">
+  <w:num w:numId="8" w16cid:durableId="817498461">
     <w:abstractNumId w:val="10"/>
   </w:num>
-  <w:num w:numId="8" w16cid:durableId="817498461">
-    <w:abstractNumId w:val="9"/>
-  </w:num>
   <w:num w:numId="9" w16cid:durableId="1562986213">
-    <w:abstractNumId w:val="13"/>
+    <w:abstractNumId w:val="14"/>
   </w:num>
   <w:num w:numId="10" w16cid:durableId="270745830">
     <w:abstractNumId w:val="2"/>
   </w:num>
   <w:num w:numId="11" w16cid:durableId="2060978861">
-    <w:abstractNumId w:val="6"/>
+    <w:abstractNumId w:val="7"/>
   </w:num>
   <w:num w:numId="12" w16cid:durableId="1759403330">
-    <w:abstractNumId w:val="15"/>
+    <w:abstractNumId w:val="16"/>
   </w:num>
   <w:num w:numId="13" w16cid:durableId="446242718">
     <w:abstractNumId w:val="3"/>
   </w:num>
   <w:num w:numId="14" w16cid:durableId="149566926">
-    <w:abstractNumId w:val="7"/>
+    <w:abstractNumId w:val="8"/>
   </w:num>
   <w:num w:numId="15" w16cid:durableId="2065329350">
-    <w:abstractNumId w:val="4"/>
+    <w:abstractNumId w:val="5"/>
   </w:num>
   <w:num w:numId="16" w16cid:durableId="637682081">
     <w:abstractNumId w:val="0"/>
+  </w:num>
+  <w:num w:numId="17" w16cid:durableId="525288063">
+    <w:abstractNumId w:val="4"/>
   </w:num>
 </w:numbering>
 </file>
@@ -3193,6 +3744,29 @@
       <w:szCs w:val="20"/>
     </w:rPr>
   </w:style>
+  <w:style w:type="character" w:styleId="Hyperlink">
+    <w:name w:val="Hyperlink"/>
+    <w:basedOn w:val="DefaultParagraphFont"/>
+    <w:uiPriority w:val="99"/>
+    <w:unhideWhenUsed/>
+    <w:rsid w:val="00903B36"/>
+    <w:rPr>
+      <w:color w:val="0563C1" w:themeColor="hyperlink"/>
+      <w:u w:val="single"/>
+    </w:rPr>
+  </w:style>
+  <w:style w:type="character" w:styleId="UnresolvedMention">
+    <w:name w:val="Unresolved Mention"/>
+    <w:basedOn w:val="DefaultParagraphFont"/>
+    <w:uiPriority w:val="99"/>
+    <w:semiHidden/>
+    <w:unhideWhenUsed/>
+    <w:rsid w:val="00903B36"/>
+    <w:rPr>
+      <w:color w:val="605E5C"/>
+      <w:shd w:val="clear" w:color="auto" w:fill="E1DFDD"/>
+    </w:rPr>
+  </w:style>
 </w:styles>
 </file>
 
